--- a/Mémoire_ENFI/OBJECTIF.docx
+++ b/Mémoire_ENFI/OBJECTIF.docx
@@ -354,11 +354,9 @@
             <w:r>
               <w:t xml:space="preserve">Comparaison </w:t>
             </w:r>
-            <w:proofErr w:type="spellStart"/>
-            <w:r>
-              <w:t>rélative</w:t>
-            </w:r>
-            <w:proofErr w:type="spellEnd"/>
+            <w:r>
+              <w:t>relative</w:t>
+            </w:r>
             <w:r>
               <w:t xml:space="preserve"> de</w:t>
             </w:r>
